--- a/Thessalonians/09 2Thess 2.1-17 Worksheet.docx
+++ b/Thessalonians/09 2Thess 2.1-17 Worksheet.docx
@@ -216,17 +216,7 @@
           <w:sz w:val="24"/>
           <w:szCs w:val="24"/>
         </w:rPr>
-        <w:t>who opposes and exalts himself above all that is called God or that is worship</w:t>
-      </w:r>
-      <w:bookmarkStart w:id="0" w:name="_GoBack"/>
-      <w:bookmarkEnd w:id="0"/>
-      <w:r>
-        <w:rPr>
-          <w:rFonts w:ascii="Gentium Book Basic" w:hAnsi="Gentium Book Basic"/>
-          <w:sz w:val="24"/>
-          <w:szCs w:val="24"/>
-        </w:rPr>
-        <w:t>ed, so that he sits as God in the temple of God, showing himself that he is God.</w:t>
+        <w:t>who opposes and exalts himself above all that is called God or that is worshiped, so that he sits as God in the temple of God, showing himself that he is God.</w:t>
       </w:r>
     </w:p>
     <w:p>
@@ -518,7 +508,16 @@
           <w:szCs w:val="24"/>
           <w:vertAlign w:val="superscript"/>
         </w:rPr>
-        <w:t xml:space="preserve"> 15 </w:t>
+        <w:t xml:space="preserve"> 15</w:t>
+      </w:r>
+      <w:r>
+        <w:rPr>
+          <w:rFonts w:ascii="Gentium Book Basic" w:hAnsi="Gentium Book Basic"/>
+          <w:sz w:val="24"/>
+          <w:szCs w:val="24"/>
+          <w:vertAlign w:val="superscript"/>
+        </w:rPr>
+        <w:t> </w:t>
       </w:r>
       <w:r>
         <w:rPr>
@@ -645,6 +644,9 @@
       <w:pPr>
         <w:pStyle w:val="Question"/>
       </w:pPr>
+      <w:r>
+        <w:t>What situation is Paul’s primary concern in this passage (vv. 1–2)? What is his response?</w:t>
+      </w:r>
     </w:p>
     <w:p>
       <w:pPr>
@@ -665,6 +667,9 @@
       <w:pPr>
         <w:pStyle w:val="Question"/>
       </w:pPr>
+      <w:r>
+        <w:t>What must precede the coming of the Day of the Lord (v. 3)? Describe this event using details from context (vv. 3–4).</w:t>
+      </w:r>
     </w:p>
     <w:p>
       <w:pPr>
@@ -688,6 +693,9 @@
       <w:pPr>
         <w:pStyle w:val="Question"/>
       </w:pPr>
+      <w:r>
+        <w:t>What does the phrase “the falling away” likely describe? You may want to compare a variety of translations.</w:t>
+      </w:r>
     </w:p>
     <w:p>
       <w:pPr>
@@ -708,6 +716,9 @@
       <w:pPr>
         <w:pStyle w:val="Question"/>
       </w:pPr>
+      <w:r>
+        <w:t>What actions does the text attribute to the “man of sin/lawlessness,” also described here as the “son of perdition/destruction” (vv. 3–4)?</w:t>
+      </w:r>
     </w:p>
     <w:p>
       <w:pPr>
@@ -728,6 +739,39 @@
       <w:pPr>
         <w:pStyle w:val="Question"/>
       </w:pPr>
+      <w:r>
+        <w:t>How might we identify</w:t>
+      </w:r>
+      <w:r>
+        <w:t xml:space="preserve"> the </w:t>
+      </w:r>
+      <w:r>
+        <w:rPr>
+          <w:u w:val="single"/>
+        </w:rPr>
+        <w:t>thing</w:t>
+      </w:r>
+      <w:r>
+        <w:t xml:space="preserve"> that “is restraining” (v. 6) and the </w:t>
+      </w:r>
+      <w:r>
+        <w:rPr>
+          <w:u w:val="single"/>
+        </w:rPr>
+        <w:t>one</w:t>
+      </w:r>
+      <w:r>
+        <w:t xml:space="preserve"> who “restrains” (v. 7)? What might be the relationship between </w:t>
+      </w:r>
+      <w:r>
+        <w:t>the</w:t>
+      </w:r>
+      <w:r>
+        <w:t xml:space="preserve"> two?</w:t>
+      </w:r>
+      <w:r>
+        <w:t xml:space="preserve"> How might this restraining influence be removed or “taken out of the way” (v. 7)?</w:t>
+      </w:r>
     </w:p>
     <w:p>
       <w:pPr>
@@ -748,6 +792,9 @@
       <w:pPr>
         <w:pStyle w:val="Question"/>
       </w:pPr>
+      <w:r>
+        <w:t>What sets the Thessalonians apart from “those who perish” (v. 10), according to vv. 13–15?</w:t>
+      </w:r>
     </w:p>
     <w:p>
       <w:pPr>
@@ -768,26 +815,11 @@
       <w:pPr>
         <w:pStyle w:val="Question"/>
       </w:pPr>
-    </w:p>
-    <w:p>
-      <w:pPr>
-        <w:pStyle w:val="Lines"/>
-      </w:pPr>
-    </w:p>
-    <w:p>
-      <w:pPr>
-        <w:pStyle w:val="Lines"/>
-      </w:pPr>
-    </w:p>
-    <w:p>
-      <w:pPr>
-        <w:pStyle w:val="Lines"/>
-      </w:pPr>
-    </w:p>
-    <w:p>
-      <w:pPr>
-        <w:pStyle w:val="Question"/>
-      </w:pPr>
+      <w:r>
+        <w:t>What is Paul’s goal in writing this passage to the Thessalonians (v. 16–17)?</w:t>
+      </w:r>
+      <w:bookmarkStart w:id="0" w:name="_GoBack"/>
+      <w:bookmarkEnd w:id="0"/>
     </w:p>
     <w:p>
       <w:pPr>
@@ -889,7 +921,380 @@
     <w:p>
       <w:pPr>
         <w:pStyle w:val="Lines"/>
-      </w:pPr>
+        <w:pBdr>
+          <w:bottom w:val="dotted" w:sz="4" w:space="0" w:color="808080" w:themeColor="background1" w:themeShade="80"/>
+        </w:pBdr>
+      </w:pPr>
+    </w:p>
+    <w:p>
+      <w:pPr>
+        <w:pStyle w:val="Instructions"/>
+        <w:rPr>
+          <w:b w:val="0"/>
+          <w:bCs w:val="0"/>
+          <w:i/>
+          <w:iCs/>
+        </w:rPr>
+      </w:pPr>
+      <w:r>
+        <w:t>For Further Study:</w:t>
+      </w:r>
+      <w:r>
+        <w:rPr>
+          <w:b w:val="0"/>
+          <w:bCs w:val="0"/>
+        </w:rPr>
+        <w:t xml:space="preserve"> </w:t>
+      </w:r>
+      <w:r>
+        <w:rPr>
+          <w:b w:val="0"/>
+          <w:bCs w:val="0"/>
+          <w:i/>
+          <w:iCs/>
+        </w:rPr>
+        <w:t xml:space="preserve">As </w:t>
+      </w:r>
+      <w:r>
+        <w:rPr>
+          <w:b w:val="0"/>
+          <w:bCs w:val="0"/>
+          <w:i/>
+          <w:iCs/>
+        </w:rPr>
+        <w:t>the</w:t>
+      </w:r>
+      <w:r>
+        <w:rPr>
+          <w:b w:val="0"/>
+          <w:bCs w:val="0"/>
+          <w:i/>
+          <w:iCs/>
+        </w:rPr>
+        <w:t xml:space="preserve"> study questions </w:t>
+      </w:r>
+      <w:r>
+        <w:rPr>
+          <w:b w:val="0"/>
+          <w:bCs w:val="0"/>
+          <w:i/>
+          <w:iCs/>
+        </w:rPr>
+        <w:t xml:space="preserve">hopefully </w:t>
+      </w:r>
+      <w:r>
+        <w:rPr>
+          <w:b w:val="0"/>
+          <w:bCs w:val="0"/>
+          <w:i/>
+          <w:iCs/>
+        </w:rPr>
+        <w:t xml:space="preserve">demonstrate, </w:t>
+      </w:r>
+      <w:r>
+        <w:rPr>
+          <w:b w:val="0"/>
+          <w:bCs w:val="0"/>
+          <w:i/>
+          <w:iCs/>
+        </w:rPr>
+        <w:t>this passage</w:t>
+      </w:r>
+      <w:r>
+        <w:rPr>
+          <w:b w:val="0"/>
+          <w:bCs w:val="0"/>
+          <w:i/>
+          <w:iCs/>
+        </w:rPr>
+        <w:t xml:space="preserve"> includes a number of significant and challenging interpretational questions, regardless of one’s position on eschatology (the doctrine of “last things”). Readers who wish to </w:t>
+      </w:r>
+      <w:r>
+        <w:rPr>
+          <w:b w:val="0"/>
+          <w:bCs w:val="0"/>
+          <w:i/>
+          <w:iCs/>
+        </w:rPr>
+        <w:t xml:space="preserve">go </w:t>
+      </w:r>
+      <w:r>
+        <w:rPr>
+          <w:b w:val="0"/>
+          <w:bCs w:val="0"/>
+          <w:i/>
+          <w:iCs/>
+        </w:rPr>
+        <w:t xml:space="preserve">further may find the </w:t>
+      </w:r>
+      <w:r>
+        <w:rPr>
+          <w:b w:val="0"/>
+          <w:bCs w:val="0"/>
+          <w:i/>
+          <w:iCs/>
+        </w:rPr>
+        <w:t xml:space="preserve">following </w:t>
+      </w:r>
+      <w:r>
+        <w:rPr>
+          <w:b w:val="0"/>
+          <w:bCs w:val="0"/>
+          <w:i/>
+          <w:iCs/>
+        </w:rPr>
+        <w:t xml:space="preserve">resources </w:t>
+      </w:r>
+      <w:r>
+        <w:rPr>
+          <w:b w:val="0"/>
+          <w:bCs w:val="0"/>
+          <w:i/>
+          <w:iCs/>
+        </w:rPr>
+        <w:t>to be helpful</w:t>
+      </w:r>
+      <w:r>
+        <w:rPr>
+          <w:b w:val="0"/>
+          <w:bCs w:val="0"/>
+          <w:i/>
+          <w:iCs/>
+        </w:rPr>
+        <w:t>:</w:t>
+      </w:r>
+    </w:p>
+    <w:p>
+      <w:pPr>
+        <w:pStyle w:val="Instructions"/>
+        <w:spacing w:after="0"/>
+        <w:ind w:left="360" w:hanging="360"/>
+        <w:rPr>
+          <w:b w:val="0"/>
+          <w:bCs w:val="0"/>
+        </w:rPr>
+      </w:pPr>
+      <w:r>
+        <w:rPr>
+          <w:b w:val="0"/>
+          <w:bCs w:val="0"/>
+        </w:rPr>
+        <w:t xml:space="preserve">MacArthur, John. </w:t>
+      </w:r>
+      <w:proofErr w:type="gramStart"/>
+      <w:r>
+        <w:rPr>
+          <w:b w:val="0"/>
+          <w:bCs w:val="0"/>
+          <w:i/>
+          <w:iCs/>
+        </w:rPr>
+        <w:t>1 &amp; 2 Thessalonians</w:t>
+      </w:r>
+      <w:r>
+        <w:rPr>
+          <w:b w:val="0"/>
+          <w:bCs w:val="0"/>
+        </w:rPr>
+        <w:t>.</w:t>
+      </w:r>
+      <w:proofErr w:type="gramEnd"/>
+      <w:r>
+        <w:rPr>
+          <w:b w:val="0"/>
+          <w:bCs w:val="0"/>
+        </w:rPr>
+        <w:t xml:space="preserve"> </w:t>
+      </w:r>
+      <w:proofErr w:type="gramStart"/>
+      <w:r>
+        <w:rPr>
+          <w:b w:val="0"/>
+          <w:bCs w:val="0"/>
+        </w:rPr>
+        <w:t>The MacArthur New Testament Commentary.</w:t>
+      </w:r>
+      <w:proofErr w:type="gramEnd"/>
+      <w:r>
+        <w:rPr>
+          <w:b w:val="0"/>
+          <w:bCs w:val="0"/>
+        </w:rPr>
+        <w:t xml:space="preserve"> Chicago: Moody Press, 2002.</w:t>
+      </w:r>
+      <w:r>
+        <w:rPr>
+          <w:b w:val="0"/>
+          <w:bCs w:val="0"/>
+        </w:rPr>
+        <w:t xml:space="preserve"> [No knowledge of Greek necessary.]</w:t>
+      </w:r>
+    </w:p>
+    <w:p>
+      <w:pPr>
+        <w:pStyle w:val="Instructions"/>
+        <w:spacing w:after="0"/>
+        <w:ind w:left="360" w:hanging="360"/>
+        <w:rPr>
+          <w:b w:val="0"/>
+          <w:bCs w:val="0"/>
+        </w:rPr>
+      </w:pPr>
+      <w:proofErr w:type="spellStart"/>
+      <w:r>
+        <w:rPr>
+          <w:b w:val="0"/>
+          <w:bCs w:val="0"/>
+        </w:rPr>
+        <w:t>Hiebert</w:t>
+      </w:r>
+      <w:proofErr w:type="spellEnd"/>
+      <w:r>
+        <w:rPr>
+          <w:b w:val="0"/>
+          <w:bCs w:val="0"/>
+        </w:rPr>
+        <w:t xml:space="preserve">, David Edmond. </w:t>
+      </w:r>
+      <w:r>
+        <w:rPr>
+          <w:b w:val="0"/>
+          <w:bCs w:val="0"/>
+          <w:i/>
+          <w:iCs/>
+        </w:rPr>
+        <w:t>The Thessalonian Epistles, a Call to Readiness</w:t>
+      </w:r>
+      <w:r>
+        <w:rPr>
+          <w:b w:val="0"/>
+          <w:bCs w:val="0"/>
+        </w:rPr>
+        <w:t>. Chicago: Moody Press, 1971.</w:t>
+      </w:r>
+      <w:r>
+        <w:rPr>
+          <w:b w:val="0"/>
+          <w:bCs w:val="0"/>
+        </w:rPr>
+        <w:t xml:space="preserve"> [A</w:t>
+      </w:r>
+      <w:r>
+        <w:rPr>
+          <w:b w:val="0"/>
+          <w:bCs w:val="0"/>
+        </w:rPr>
+        <w:t>ssumes, yet does not depend heavily upon, some knowledge of Greek</w:t>
+      </w:r>
+      <w:r>
+        <w:rPr>
+          <w:b w:val="0"/>
+          <w:bCs w:val="0"/>
+        </w:rPr>
+        <w:t>.]</w:t>
+      </w:r>
+    </w:p>
+    <w:p>
+      <w:pPr>
+        <w:pStyle w:val="Instructions"/>
+        <w:ind w:left="360" w:hanging="360"/>
+        <w:rPr>
+          <w:b w:val="0"/>
+          <w:bCs w:val="0"/>
+        </w:rPr>
+      </w:pPr>
+      <w:r>
+        <w:rPr>
+          <w:b w:val="0"/>
+          <w:bCs w:val="0"/>
+        </w:rPr>
+        <w:t xml:space="preserve">Archer, Gleason L., </w:t>
+      </w:r>
+      <w:proofErr w:type="gramStart"/>
+      <w:r>
+        <w:rPr>
+          <w:b w:val="0"/>
+          <w:bCs w:val="0"/>
+        </w:rPr>
+        <w:t>ed</w:t>
+      </w:r>
+      <w:proofErr w:type="gramEnd"/>
+      <w:r>
+        <w:rPr>
+          <w:b w:val="0"/>
+          <w:bCs w:val="0"/>
+        </w:rPr>
+        <w:t xml:space="preserve">. </w:t>
+      </w:r>
+      <w:r>
+        <w:rPr>
+          <w:b w:val="0"/>
+          <w:bCs w:val="0"/>
+          <w:i/>
+          <w:iCs/>
+        </w:rPr>
+        <w:t>Three Views on the Rapture: Pre-, Mid-, or Post-Tribulation?</w:t>
+      </w:r>
+      <w:r>
+        <w:rPr>
+          <w:b w:val="0"/>
+          <w:bCs w:val="0"/>
+        </w:rPr>
+        <w:t xml:space="preserve"> </w:t>
+      </w:r>
+      <w:proofErr w:type="gramStart"/>
+      <w:r>
+        <w:rPr>
+          <w:b w:val="0"/>
+          <w:bCs w:val="0"/>
+        </w:rPr>
+        <w:t>Counterpoints.</w:t>
+      </w:r>
+      <w:proofErr w:type="gramEnd"/>
+      <w:r>
+        <w:rPr>
+          <w:b w:val="0"/>
+          <w:bCs w:val="0"/>
+        </w:rPr>
+        <w:t xml:space="preserve"> Grand Rapids, </w:t>
+      </w:r>
+      <w:proofErr w:type="spellStart"/>
+      <w:r>
+        <w:rPr>
+          <w:b w:val="0"/>
+          <w:bCs w:val="0"/>
+        </w:rPr>
+        <w:t>Mich</w:t>
+      </w:r>
+      <w:proofErr w:type="spellEnd"/>
+      <w:r>
+        <w:rPr>
+          <w:b w:val="0"/>
+          <w:bCs w:val="0"/>
+        </w:rPr>
+        <w:t>: Zondervan, 1996.</w:t>
+      </w:r>
+      <w:r>
+        <w:rPr>
+          <w:b w:val="0"/>
+          <w:bCs w:val="0"/>
+        </w:rPr>
+        <w:t xml:space="preserve"> [Greek and Hebrew terms are not transliterated, yet occur relatively rarely and with </w:t>
+      </w:r>
+      <w:r>
+        <w:rPr>
+          <w:b w:val="0"/>
+          <w:bCs w:val="0"/>
+        </w:rPr>
+        <w:t xml:space="preserve">English contextual </w:t>
+      </w:r>
+      <w:r>
+        <w:rPr>
+          <w:b w:val="0"/>
+          <w:bCs w:val="0"/>
+        </w:rPr>
+        <w:t>explanation.]</w:t>
+      </w:r>
     </w:p>
     <w:sectPr>
       <w:pgSz w:w="12240" w:h="15840"/>
@@ -4871,7 +5276,7 @@
 </file>
 
 <file path=customXml/itemProps1.xml><?xml version="1.0" encoding="utf-8"?>
-<ds:datastoreItem xmlns:ds="http://schemas.openxmlformats.org/officeDocument/2006/customXml" ds:itemID="{7849307F-5201-4986-98F8-3E43D9756C1B}">
+<ds:datastoreItem xmlns:ds="http://schemas.openxmlformats.org/officeDocument/2006/customXml" ds:itemID="{31A5E4D7-4453-4069-A7A1-2A089022E301}">
   <ds:schemaRefs>
     <ds:schemaRef ds:uri="http://schemas.openxmlformats.org/officeDocument/2006/bibliography"/>
   </ds:schemaRefs>
